--- a/Exercise_5_Laurente_ Lady Jane/Exercise 5.docx
+++ b/Exercise_5_Laurente_ Lady Jane/Exercise 5.docx
@@ -43,6 +43,40 @@
         </w:rPr>
         <w:t xml:space="preserve"> Programmer”.</w:t>
       </w:r>
+      <w:r>
+        <w:rPr>
+          <w:b/>
+          <w:bCs/>
+        </w:rPr>
+        <w:br/>
+      </w:r>
+      <w:r>
+        <w:t xml:space="preserve">SELECT * FROM </w:t>
+      </w:r>
+      <w:proofErr w:type="spellStart"/>
+      <w:r>
+        <w:t>employee_data</w:t>
+      </w:r>
+      <w:proofErr w:type="spellEnd"/>
+      <w:r>
+        <w:t xml:space="preserve"> WHERE title </w:t>
+      </w:r>
+      <w:proofErr w:type="gramStart"/>
+      <w:r>
+        <w:t>IN(</w:t>
+      </w:r>
+      <w:proofErr w:type="gramEnd"/>
+      <w:r>
+        <w:t xml:space="preserve">"Senior </w:t>
+      </w:r>
+      <w:proofErr w:type="spellStart"/>
+      <w:r>
+        <w:t>Programmer","Multimedia</w:t>
+      </w:r>
+      <w:proofErr w:type="spellEnd"/>
+      <w:r>
+        <w:t xml:space="preserve"> Programmer");</w:t>
+      </w:r>
     </w:p>
     <w:p>
       <w:pPr>
@@ -56,6 +90,7 @@
         <w:rPr>
           <w:b/>
           <w:bCs/>
+          <w:noProof/>
         </w:rPr>
         <w:drawing>
           <wp:inline distT="0" distB="0" distL="0" distR="0" wp14:anchorId="63B7AE25" wp14:editId="05EF3414">
@@ -113,6 +148,24 @@
         </w:rPr>
         <w:t>List all employee names with salaries for employees who draw between $7000) ad 90000.</w:t>
       </w:r>
+      <w:r>
+        <w:rPr>
+          <w:b/>
+          <w:bCs/>
+        </w:rPr>
+        <w:br/>
+      </w:r>
+      <w:r>
+        <w:t xml:space="preserve">SELECT * FROM </w:t>
+      </w:r>
+      <w:proofErr w:type="spellStart"/>
+      <w:r>
+        <w:t>employee_data</w:t>
+      </w:r>
+      <w:proofErr w:type="spellEnd"/>
+      <w:r>
+        <w:t xml:space="preserve"> WHERE salary BETWEEN 70000 AND 90000;</w:t>
+      </w:r>
     </w:p>
     <w:p>
       <w:pPr>
@@ -126,6 +179,7 @@
         <w:rPr>
           <w:b/>
           <w:bCs/>
+          <w:noProof/>
         </w:rPr>
         <w:drawing>
           <wp:inline distT="0" distB="0" distL="0" distR="0" wp14:anchorId="66BDA568" wp14:editId="2A003BEB">
@@ -307,6 +361,7 @@
           <w:b/>
           <w:bCs/>
         </w:rPr>
+        <w:lastRenderedPageBreak/>
         <w:t>Here is a more complex statement that combines both</w:t>
       </w:r>
       <w:r>
@@ -337,7 +392,6 @@
           <w:b/>
           <w:bCs/>
         </w:rPr>
-        <w:lastRenderedPageBreak/>
         <w:t xml:space="preserve">SELECT </w:t>
       </w:r>
       <w:proofErr w:type="spellStart"/>
@@ -420,13 +474,7 @@
         <w:t>Returns</w:t>
       </w:r>
       <w:r>
-        <w:t xml:space="preserve"> </w:t>
-      </w:r>
-      <w:r>
-        <w:t>the first name, last name</w:t>
-      </w:r>
-      <w:r>
-        <w:t>, title and age of</w:t>
+        <w:t xml:space="preserve"> the first name, last name, title and age of</w:t>
       </w:r>
       <w:r>
         <w:t xml:space="preserve"> all the employees that does not have the title on the IN statement and age outside the range of 28 to 32</w:t>
